--- a/boston_marathon_2023/final_module/material/boston_marathon_wksht_key(final).docx
+++ b/boston_marathon_2023/final_module/material/boston_marathon_wksht_key(final).docx
@@ -334,10 +334,9 @@
     <w:p>
       <w:pPr>
         <w:pStyle w:val="ListParagraph"/>
-        <w:rPr>
-          <w:rFonts w:ascii="Times New Roman" w:hAnsi="Times New Roman" w:cs="Times New Roman"/>
-          <w:b/>
-          <w:bCs/>
+        <w:ind w:left="1080"/>
+        <w:rPr>
+          <w:rFonts w:ascii="Times New Roman" w:hAnsi="Times New Roman" w:cs="Times New Roman"/>
         </w:rPr>
       </w:pPr>
     </w:p>
@@ -952,9 +951,17 @@
         </w:rPr>
         <w:t>What is the value of the interquartile range (IQR)?</w:t>
       </w:r>
-    </w:p>
-    <w:p>
-      <w:pPr>
+      <w:r>
+        <w:rPr>
+          <w:rFonts w:ascii="Times New Roman" w:hAnsi="Times New Roman" w:cs="Times New Roman"/>
+          <w:color w:val="000000"/>
+        </w:rPr>
+        <w:t xml:space="preserve"> Provide an interpretation for this value.  </w:t>
+      </w:r>
+    </w:p>
+    <w:p>
+      <w:pPr>
+        <w:pStyle w:val="ListParagraph"/>
         <w:shd w:val="clear" w:color="auto" w:fill="FFFFFF"/>
         <w:tabs>
           <w:tab w:val="left" w:pos="916"/>
@@ -975,14 +982,14 @@
           <w:tab w:val="left" w:pos="14656"/>
         </w:tabs>
         <w:rPr>
-          <w:b/>
-          <w:bCs/>
+          <w:rFonts w:ascii="Times New Roman" w:hAnsi="Times New Roman" w:cs="Times New Roman"/>
           <w:color w:val="000000"/>
         </w:rPr>
       </w:pPr>
     </w:p>
     <w:p>
       <w:pPr>
+        <w:pStyle w:val="ListParagraph"/>
         <w:shd w:val="clear" w:color="auto" w:fill="FFFFFF"/>
         <w:tabs>
           <w:tab w:val="left" w:pos="916"/>
@@ -1003,66 +1010,14 @@
           <w:tab w:val="left" w:pos="14656"/>
         </w:tabs>
         <w:rPr>
-          <w:color w:val="FF0000"/>
-        </w:rPr>
-      </w:pPr>
-      <w:r>
-        <w:rPr>
-          <w:color w:val="FF0000"/>
-        </w:rPr>
-        <w:t xml:space="preserve">            </w:t>
-      </w:r>
-      <w:r>
-        <w:rPr>
-          <w:color w:val="FF0000"/>
-        </w:rPr>
-        <w:t>244.</w:t>
-      </w:r>
-      <w:r>
-        <w:rPr>
-          <w:color w:val="FF0000"/>
-        </w:rPr>
-        <w:t>4</w:t>
-      </w:r>
-      <w:r>
-        <w:rPr>
-          <w:color w:val="FF0000"/>
-        </w:rPr>
-        <w:t xml:space="preserve"> – </w:t>
-      </w:r>
-      <w:r>
-        <w:rPr>
-          <w:color w:val="FF0000"/>
-        </w:rPr>
-        <w:t>191.</w:t>
-      </w:r>
-      <w:r>
-        <w:rPr>
-          <w:color w:val="FF0000"/>
-        </w:rPr>
-        <w:t>1</w:t>
-      </w:r>
-      <w:r>
-        <w:rPr>
-          <w:color w:val="FF0000"/>
-        </w:rPr>
-        <w:t xml:space="preserve"> = </w:t>
-      </w:r>
-      <w:r>
-        <w:rPr>
-          <w:color w:val="FF0000"/>
-        </w:rPr>
-        <w:t>53</w:t>
-      </w:r>
-      <w:r>
-        <w:rPr>
-          <w:color w:val="FF0000"/>
-        </w:rPr>
-        <w:t>.3</w:t>
-      </w:r>
-    </w:p>
-    <w:p>
-      <w:pPr>
+          <w:rFonts w:ascii="Times New Roman" w:hAnsi="Times New Roman" w:cs="Times New Roman"/>
+          <w:color w:val="000000"/>
+        </w:rPr>
+      </w:pPr>
+    </w:p>
+    <w:p>
+      <w:pPr>
+        <w:pStyle w:val="ListParagraph"/>
         <w:shd w:val="clear" w:color="auto" w:fill="FFFFFF"/>
         <w:tabs>
           <w:tab w:val="left" w:pos="916"/>
@@ -1083,75 +1038,65 @@
           <w:tab w:val="left" w:pos="14656"/>
         </w:tabs>
         <w:rPr>
-          <w:i/>
-          <w:iCs/>
-          <w:color w:val="000000"/>
-        </w:rPr>
-      </w:pPr>
-      <w:r>
-        <w:rPr>
-          <w:i/>
-          <w:iCs/>
-          <w:color w:val="000000"/>
-        </w:rPr>
-        <w:tab/>
-      </w:r>
-    </w:p>
-    <w:p>
-      <w:pPr>
-        <w:rPr>
-          <w:b/>
-          <w:bCs/>
-          <w:color w:val="000000"/>
-        </w:rPr>
-      </w:pPr>
-    </w:p>
-    <w:p>
-      <w:pPr>
-        <w:pStyle w:val="ListParagraph"/>
-        <w:numPr>
-          <w:ilvl w:val="0"/>
-          <w:numId w:val="2"/>
-        </w:numPr>
-        <w:rPr>
-          <w:rFonts w:ascii="Times New Roman" w:hAnsi="Times New Roman" w:cs="Times New Roman"/>
-        </w:rPr>
-      </w:pPr>
-      <w:r>
-        <w:rPr>
-          <w:rFonts w:ascii="Times New Roman" w:hAnsi="Times New Roman" w:cs="Times New Roman"/>
-        </w:rPr>
-        <w:t xml:space="preserve">Using your answer to the previous question, </w:t>
-      </w:r>
-      <w:r>
-        <w:rPr>
-          <w:rFonts w:ascii="Times New Roman" w:hAnsi="Times New Roman" w:cs="Times New Roman"/>
-        </w:rPr>
-        <w:t>calculate</w:t>
-      </w:r>
-      <w:r>
-        <w:rPr>
-          <w:rFonts w:ascii="Times New Roman" w:hAnsi="Times New Roman" w:cs="Times New Roman"/>
-        </w:rPr>
-        <w:t xml:space="preserve"> the values of the upper and lower fence</w:t>
-      </w:r>
-      <w:r>
-        <w:rPr>
-          <w:rFonts w:ascii="Times New Roman" w:hAnsi="Times New Roman" w:cs="Times New Roman"/>
-        </w:rPr>
-        <w:t xml:space="preserve"> for determining mild </w:t>
-      </w:r>
-      <w:r>
-        <w:rPr>
-          <w:rFonts w:ascii="Times New Roman" w:hAnsi="Times New Roman" w:cs="Times New Roman"/>
-        </w:rPr>
-        <w:t xml:space="preserve">and extreme </w:t>
-      </w:r>
-      <w:r>
-        <w:rPr>
-          <w:rFonts w:ascii="Times New Roman" w:hAnsi="Times New Roman" w:cs="Times New Roman"/>
-        </w:rPr>
-        <w:t>outliers.</w:t>
+          <w:rFonts w:ascii="Times New Roman" w:hAnsi="Times New Roman" w:cs="Times New Roman"/>
+          <w:color w:val="FF0000"/>
+        </w:rPr>
+      </w:pPr>
+      <w:r>
+        <w:rPr>
+          <w:rFonts w:ascii="Times New Roman" w:hAnsi="Times New Roman" w:cs="Times New Roman"/>
+          <w:color w:val="FF0000"/>
+        </w:rPr>
+        <w:t>244.</w:t>
+      </w:r>
+      <w:r>
+        <w:rPr>
+          <w:rFonts w:ascii="Times New Roman" w:hAnsi="Times New Roman" w:cs="Times New Roman"/>
+          <w:color w:val="FF0000"/>
+        </w:rPr>
+        <w:t>4</w:t>
+      </w:r>
+      <w:r>
+        <w:rPr>
+          <w:rFonts w:ascii="Times New Roman" w:hAnsi="Times New Roman" w:cs="Times New Roman"/>
+          <w:color w:val="FF0000"/>
+        </w:rPr>
+        <w:t xml:space="preserve"> – </w:t>
+      </w:r>
+      <w:r>
+        <w:rPr>
+          <w:rFonts w:ascii="Times New Roman" w:hAnsi="Times New Roman" w:cs="Times New Roman"/>
+          <w:color w:val="FF0000"/>
+        </w:rPr>
+        <w:t>191.</w:t>
+      </w:r>
+      <w:r>
+        <w:rPr>
+          <w:rFonts w:ascii="Times New Roman" w:hAnsi="Times New Roman" w:cs="Times New Roman"/>
+          <w:color w:val="FF0000"/>
+        </w:rPr>
+        <w:t>1</w:t>
+      </w:r>
+      <w:r>
+        <w:rPr>
+          <w:rFonts w:ascii="Times New Roman" w:hAnsi="Times New Roman" w:cs="Times New Roman"/>
+          <w:color w:val="FF0000"/>
+        </w:rPr>
+        <w:t xml:space="preserve"> = </w:t>
+      </w:r>
+      <w:r>
+        <w:rPr>
+          <w:rFonts w:ascii="Times New Roman" w:hAnsi="Times New Roman" w:cs="Times New Roman"/>
+          <w:color w:val="FF0000"/>
+        </w:rPr>
+        <w:t>53</w:t>
+      </w:r>
+      <w:r>
+        <w:rPr>
+          <w:rFonts w:ascii="Times New Roman" w:hAnsi="Times New Roman" w:cs="Times New Roman"/>
+          <w:color w:val="FF0000"/>
+        </w:rPr>
+        <w:t>.3</w:t>
       </w:r>
     </w:p>
     <w:p>
@@ -1178,9 +1123,7 @@
         </w:tabs>
         <w:rPr>
           <w:rFonts w:ascii="Times New Roman" w:hAnsi="Times New Roman" w:cs="Times New Roman"/>
-          <w:b/>
-          <w:bCs/>
-          <w:color w:val="000000"/>
+          <w:color w:val="FF0000"/>
         </w:rPr>
       </w:pPr>
     </w:p>
@@ -1209,452 +1152,91 @@
         <w:rPr>
           <w:rFonts w:ascii="Times New Roman" w:hAnsi="Times New Roman" w:cs="Times New Roman"/>
           <w:color w:val="FF0000"/>
-          <w:u w:val="single"/>
-        </w:rPr>
-      </w:pPr>
-      <w:r>
-        <w:rPr>
-          <w:rFonts w:ascii="Times New Roman" w:hAnsi="Times New Roman" w:cs="Times New Roman"/>
-          <w:color w:val="FF0000"/>
-          <w:u w:val="single"/>
-        </w:rPr>
-        <w:t>Mild:</w:t>
-      </w:r>
-    </w:p>
-    <w:p>
-      <w:pPr>
-        <w:pStyle w:val="ListParagraph"/>
-        <w:rPr>
-          <w:rFonts w:ascii="Times New Roman" w:hAnsi="Times New Roman" w:cs="Times New Roman"/>
-          <w:color w:val="FF0000"/>
-        </w:rPr>
-      </w:pPr>
-      <w:r>
-        <w:rPr>
-          <w:rFonts w:ascii="Times New Roman" w:hAnsi="Times New Roman" w:cs="Times New Roman"/>
-          <w:color w:val="FF0000"/>
-        </w:rPr>
-        <w:t>Q3 + 1.5 * IQR = Upper fence</w:t>
-      </w:r>
-    </w:p>
-    <w:p>
-      <w:pPr>
-        <w:pStyle w:val="ListParagraph"/>
-        <w:rPr>
-          <w:rFonts w:ascii="Times New Roman" w:hAnsi="Times New Roman" w:cs="Times New Roman"/>
-          <w:color w:val="FF0000"/>
-        </w:rPr>
-      </w:pPr>
-      <w:r>
-        <w:rPr>
-          <w:rFonts w:ascii="Times New Roman" w:hAnsi="Times New Roman" w:cs="Times New Roman"/>
-          <w:color w:val="FF0000"/>
-        </w:rPr>
-        <w:t>Q1 – 1.5 * IQR = Lower fence</w:t>
-      </w:r>
-    </w:p>
-    <w:p>
-      <w:pPr>
-        <w:pStyle w:val="ListParagraph"/>
-        <w:rPr>
-          <w:rFonts w:ascii="Times New Roman" w:hAnsi="Times New Roman" w:cs="Times New Roman"/>
-          <w:color w:val="FF0000"/>
-        </w:rPr>
-      </w:pPr>
-    </w:p>
-    <w:p>
-      <w:pPr>
-        <w:pStyle w:val="ListParagraph"/>
-        <w:rPr>
-          <w:rFonts w:ascii="Times New Roman" w:hAnsi="Times New Roman" w:cs="Times New Roman"/>
-          <w:color w:val="FF0000"/>
-        </w:rPr>
-      </w:pPr>
-      <w:r>
-        <w:rPr>
-          <w:rFonts w:ascii="Times New Roman" w:hAnsi="Times New Roman" w:cs="Times New Roman"/>
-          <w:color w:val="FF0000"/>
-        </w:rPr>
-        <w:t>244.</w:t>
-      </w:r>
-      <w:r>
-        <w:rPr>
-          <w:rFonts w:ascii="Times New Roman" w:hAnsi="Times New Roman" w:cs="Times New Roman"/>
-          <w:color w:val="FF0000"/>
-        </w:rPr>
-        <w:t>4</w:t>
-      </w:r>
-      <w:r>
-        <w:rPr>
-          <w:rFonts w:ascii="Times New Roman" w:hAnsi="Times New Roman" w:cs="Times New Roman"/>
-          <w:color w:val="FF0000"/>
-        </w:rPr>
-        <w:t xml:space="preserve"> + 1.5*</w:t>
-      </w:r>
-      <w:r>
-        <w:rPr>
-          <w:rFonts w:ascii="Times New Roman" w:hAnsi="Times New Roman" w:cs="Times New Roman"/>
-          <w:color w:val="FF0000"/>
-        </w:rPr>
-        <w:t>53</w:t>
-      </w:r>
-      <w:r>
-        <w:rPr>
-          <w:rFonts w:ascii="Times New Roman" w:hAnsi="Times New Roman" w:cs="Times New Roman"/>
-          <w:color w:val="FF0000"/>
-        </w:rPr>
-        <w:t>.3</w:t>
-      </w:r>
-      <w:r>
-        <w:rPr>
-          <w:rFonts w:ascii="Times New Roman" w:hAnsi="Times New Roman" w:cs="Times New Roman"/>
-          <w:color w:val="FF0000"/>
-        </w:rPr>
-        <w:t xml:space="preserve"> =</w:t>
-      </w:r>
-      <w:r>
-        <w:rPr>
-          <w:rFonts w:ascii="Times New Roman" w:hAnsi="Times New Roman" w:cs="Times New Roman"/>
-          <w:color w:val="FF0000"/>
-        </w:rPr>
-        <w:t xml:space="preserve"> 324.35</w:t>
-      </w:r>
-      <w:r>
-        <w:rPr>
-          <w:rFonts w:ascii="Times New Roman" w:hAnsi="Times New Roman" w:cs="Times New Roman"/>
-          <w:color w:val="FF0000"/>
-        </w:rPr>
-        <w:t xml:space="preserve"> </w:t>
-      </w:r>
-      <w:r>
-        <w:rPr>
-          <w:rFonts w:ascii="Times New Roman" w:hAnsi="Times New Roman" w:cs="Times New Roman"/>
-          <w:color w:val="FF0000"/>
-        </w:rPr>
-        <w:t>(minutes)</w:t>
-      </w:r>
-    </w:p>
-    <w:p>
-      <w:pPr>
-        <w:pStyle w:val="ListParagraph"/>
-        <w:rPr>
-          <w:rFonts w:ascii="Times New Roman" w:hAnsi="Times New Roman" w:cs="Times New Roman"/>
-          <w:color w:val="FF0000"/>
-        </w:rPr>
-      </w:pPr>
-      <w:r>
-        <w:rPr>
-          <w:rFonts w:ascii="Times New Roman" w:hAnsi="Times New Roman" w:cs="Times New Roman"/>
-          <w:color w:val="FF0000"/>
-        </w:rPr>
-        <w:t>191.</w:t>
-      </w:r>
-      <w:r>
-        <w:rPr>
-          <w:rFonts w:ascii="Times New Roman" w:hAnsi="Times New Roman" w:cs="Times New Roman"/>
-          <w:color w:val="FF0000"/>
-        </w:rPr>
-        <w:t>1</w:t>
-      </w:r>
-      <w:r>
-        <w:rPr>
-          <w:rFonts w:ascii="Times New Roman" w:hAnsi="Times New Roman" w:cs="Times New Roman"/>
-          <w:color w:val="FF0000"/>
-        </w:rPr>
-        <w:t xml:space="preserve"> – 1.5*</w:t>
-      </w:r>
-      <w:r>
-        <w:rPr>
-          <w:rFonts w:ascii="Times New Roman" w:hAnsi="Times New Roman" w:cs="Times New Roman"/>
-          <w:color w:val="FF0000"/>
-        </w:rPr>
-        <w:t>53</w:t>
-      </w:r>
-      <w:r>
-        <w:rPr>
-          <w:rFonts w:ascii="Times New Roman" w:hAnsi="Times New Roman" w:cs="Times New Roman"/>
-          <w:color w:val="FF0000"/>
-        </w:rPr>
-        <w:t>.3</w:t>
-      </w:r>
-      <w:r>
-        <w:rPr>
-          <w:rFonts w:ascii="Times New Roman" w:hAnsi="Times New Roman" w:cs="Times New Roman"/>
-          <w:color w:val="FF0000"/>
-        </w:rPr>
-        <w:t xml:space="preserve"> = </w:t>
-      </w:r>
-      <w:r>
-        <w:rPr>
-          <w:rFonts w:ascii="Times New Roman" w:hAnsi="Times New Roman" w:cs="Times New Roman"/>
-          <w:color w:val="FF0000"/>
-        </w:rPr>
-        <w:t>111.</w:t>
-      </w:r>
-      <w:r>
-        <w:rPr>
-          <w:rFonts w:ascii="Times New Roman" w:hAnsi="Times New Roman" w:cs="Times New Roman"/>
-          <w:color w:val="FF0000"/>
-        </w:rPr>
-        <w:t>15</w:t>
-      </w:r>
-      <w:r>
-        <w:rPr>
-          <w:rFonts w:ascii="Times New Roman" w:hAnsi="Times New Roman" w:cs="Times New Roman"/>
-          <w:color w:val="FF0000"/>
-        </w:rPr>
-        <w:t xml:space="preserve"> (minutes)</w:t>
-      </w:r>
-    </w:p>
-    <w:p>
-      <w:pPr>
-        <w:pStyle w:val="ListParagraph"/>
-        <w:rPr>
-          <w:rFonts w:ascii="Times New Roman" w:hAnsi="Times New Roman" w:cs="Times New Roman"/>
-          <w:color w:val="FF0000"/>
-        </w:rPr>
-      </w:pPr>
-    </w:p>
-    <w:p>
-      <w:pPr>
-        <w:pStyle w:val="ListParagraph"/>
-        <w:rPr>
-          <w:rFonts w:ascii="Times New Roman" w:hAnsi="Times New Roman" w:cs="Times New Roman"/>
-          <w:color w:val="FF0000"/>
-          <w:u w:val="single"/>
-        </w:rPr>
-      </w:pPr>
-      <w:r>
-        <w:rPr>
-          <w:rFonts w:ascii="Times New Roman" w:hAnsi="Times New Roman" w:cs="Times New Roman"/>
-          <w:color w:val="FF0000"/>
-          <w:u w:val="single"/>
-        </w:rPr>
-        <w:t>Extreme:</w:t>
-      </w:r>
-    </w:p>
-    <w:p>
-      <w:pPr>
-        <w:pStyle w:val="ListParagraph"/>
-        <w:rPr>
-          <w:rFonts w:ascii="Times New Roman" w:hAnsi="Times New Roman" w:cs="Times New Roman"/>
-          <w:color w:val="FF0000"/>
-        </w:rPr>
-      </w:pPr>
-      <w:r>
-        <w:rPr>
-          <w:rFonts w:ascii="Times New Roman" w:hAnsi="Times New Roman" w:cs="Times New Roman"/>
-          <w:color w:val="FF0000"/>
-        </w:rPr>
-        <w:t xml:space="preserve">Q3 + </w:t>
-      </w:r>
-      <w:r>
-        <w:rPr>
-          <w:rFonts w:ascii="Times New Roman" w:hAnsi="Times New Roman" w:cs="Times New Roman"/>
-          <w:color w:val="FF0000"/>
-        </w:rPr>
-        <w:t>3</w:t>
-      </w:r>
-      <w:r>
-        <w:rPr>
-          <w:rFonts w:ascii="Times New Roman" w:hAnsi="Times New Roman" w:cs="Times New Roman"/>
-          <w:color w:val="FF0000"/>
-        </w:rPr>
-        <w:t xml:space="preserve"> * IQR = Upper fence</w:t>
-      </w:r>
-    </w:p>
-    <w:p>
-      <w:pPr>
-        <w:pStyle w:val="ListParagraph"/>
-        <w:rPr>
-          <w:rFonts w:ascii="Times New Roman" w:hAnsi="Times New Roman" w:cs="Times New Roman"/>
-          <w:color w:val="FF0000"/>
-        </w:rPr>
-      </w:pPr>
-      <w:r>
-        <w:rPr>
-          <w:rFonts w:ascii="Times New Roman" w:hAnsi="Times New Roman" w:cs="Times New Roman"/>
-          <w:color w:val="FF0000"/>
-        </w:rPr>
-        <w:t xml:space="preserve">Q1 – </w:t>
-      </w:r>
-      <w:r>
-        <w:rPr>
-          <w:rFonts w:ascii="Times New Roman" w:hAnsi="Times New Roman" w:cs="Times New Roman"/>
-          <w:color w:val="FF0000"/>
-        </w:rPr>
-        <w:t>3</w:t>
-      </w:r>
-      <w:r>
-        <w:rPr>
-          <w:rFonts w:ascii="Times New Roman" w:hAnsi="Times New Roman" w:cs="Times New Roman"/>
-          <w:color w:val="FF0000"/>
-        </w:rPr>
-        <w:t xml:space="preserve"> * IQR = Lower fence</w:t>
-      </w:r>
-    </w:p>
-    <w:p>
-      <w:pPr>
-        <w:pStyle w:val="ListParagraph"/>
-        <w:rPr>
-          <w:rFonts w:ascii="Times New Roman" w:hAnsi="Times New Roman" w:cs="Times New Roman"/>
-          <w:color w:val="FF0000"/>
-        </w:rPr>
-      </w:pPr>
-    </w:p>
-    <w:p>
-      <w:pPr>
-        <w:pStyle w:val="ListParagraph"/>
-        <w:rPr>
-          <w:rFonts w:ascii="Times New Roman" w:hAnsi="Times New Roman" w:cs="Times New Roman"/>
-          <w:color w:val="FF0000"/>
-        </w:rPr>
-      </w:pPr>
-      <w:r>
-        <w:rPr>
-          <w:rFonts w:ascii="Times New Roman" w:hAnsi="Times New Roman" w:cs="Times New Roman"/>
-          <w:color w:val="FF0000"/>
-        </w:rPr>
-        <w:t>244.</w:t>
-      </w:r>
-      <w:r>
-        <w:rPr>
-          <w:rFonts w:ascii="Times New Roman" w:hAnsi="Times New Roman" w:cs="Times New Roman"/>
-          <w:color w:val="FF0000"/>
-        </w:rPr>
-        <w:t>4</w:t>
-      </w:r>
-      <w:r>
-        <w:rPr>
-          <w:rFonts w:ascii="Times New Roman" w:hAnsi="Times New Roman" w:cs="Times New Roman"/>
-          <w:color w:val="FF0000"/>
-        </w:rPr>
-        <w:t xml:space="preserve"> + </w:t>
-      </w:r>
-      <w:r>
-        <w:rPr>
-          <w:rFonts w:ascii="Times New Roman" w:hAnsi="Times New Roman" w:cs="Times New Roman"/>
-          <w:color w:val="FF0000"/>
-        </w:rPr>
-        <w:t>3</w:t>
-      </w:r>
-      <w:r>
-        <w:rPr>
-          <w:rFonts w:ascii="Times New Roman" w:hAnsi="Times New Roman" w:cs="Times New Roman"/>
-          <w:color w:val="FF0000"/>
-        </w:rPr>
-        <w:t>*53</w:t>
-      </w:r>
-      <w:r>
-        <w:rPr>
-          <w:rFonts w:ascii="Times New Roman" w:hAnsi="Times New Roman" w:cs="Times New Roman"/>
-          <w:color w:val="FF0000"/>
-        </w:rPr>
-        <w:t>.3</w:t>
-      </w:r>
-      <w:r>
-        <w:rPr>
-          <w:rFonts w:ascii="Times New Roman" w:hAnsi="Times New Roman" w:cs="Times New Roman"/>
-          <w:color w:val="FF0000"/>
-        </w:rPr>
-        <w:t xml:space="preserve"> =</w:t>
-      </w:r>
-      <w:r>
-        <w:rPr>
-          <w:rFonts w:ascii="Times New Roman" w:hAnsi="Times New Roman" w:cs="Times New Roman"/>
-          <w:color w:val="FF0000"/>
-        </w:rPr>
-        <w:t xml:space="preserve"> 404.3</w:t>
-      </w:r>
-      <w:r>
-        <w:rPr>
-          <w:rFonts w:ascii="Times New Roman" w:hAnsi="Times New Roman" w:cs="Times New Roman"/>
-          <w:color w:val="FF0000"/>
-        </w:rPr>
-        <w:t xml:space="preserve"> (minutes)</w:t>
-      </w:r>
-    </w:p>
-    <w:p>
-      <w:pPr>
-        <w:pStyle w:val="ListParagraph"/>
-        <w:rPr>
-          <w:rFonts w:ascii="Times New Roman" w:hAnsi="Times New Roman" w:cs="Times New Roman"/>
-          <w:color w:val="FF0000"/>
-        </w:rPr>
-      </w:pPr>
-      <w:r>
-        <w:rPr>
-          <w:rFonts w:ascii="Times New Roman" w:hAnsi="Times New Roman" w:cs="Times New Roman"/>
-          <w:color w:val="FF0000"/>
-        </w:rPr>
-        <w:t>191.</w:t>
-      </w:r>
-      <w:r>
-        <w:rPr>
-          <w:rFonts w:ascii="Times New Roman" w:hAnsi="Times New Roman" w:cs="Times New Roman"/>
-          <w:color w:val="FF0000"/>
-        </w:rPr>
-        <w:t>1</w:t>
-      </w:r>
-      <w:r>
-        <w:rPr>
-          <w:rFonts w:ascii="Times New Roman" w:hAnsi="Times New Roman" w:cs="Times New Roman"/>
-          <w:color w:val="FF0000"/>
-        </w:rPr>
-        <w:t xml:space="preserve"> – </w:t>
-      </w:r>
-      <w:r>
-        <w:rPr>
-          <w:rFonts w:ascii="Times New Roman" w:hAnsi="Times New Roman" w:cs="Times New Roman"/>
-          <w:color w:val="FF0000"/>
-        </w:rPr>
-        <w:t>3</w:t>
-      </w:r>
-      <w:r>
-        <w:rPr>
-          <w:rFonts w:ascii="Times New Roman" w:hAnsi="Times New Roman" w:cs="Times New Roman"/>
-          <w:color w:val="FF0000"/>
-        </w:rPr>
-        <w:t>*53</w:t>
-      </w:r>
-      <w:r>
-        <w:rPr>
-          <w:rFonts w:ascii="Times New Roman" w:hAnsi="Times New Roman" w:cs="Times New Roman"/>
-          <w:color w:val="FF0000"/>
-        </w:rPr>
-        <w:t>.3</w:t>
-      </w:r>
-      <w:r>
-        <w:rPr>
-          <w:rFonts w:ascii="Times New Roman" w:hAnsi="Times New Roman" w:cs="Times New Roman"/>
-          <w:color w:val="FF0000"/>
-        </w:rPr>
-        <w:t xml:space="preserve"> = </w:t>
-      </w:r>
-      <w:r>
-        <w:rPr>
-          <w:rFonts w:ascii="Times New Roman" w:hAnsi="Times New Roman" w:cs="Times New Roman"/>
-          <w:color w:val="FF0000"/>
-        </w:rPr>
-        <w:t>31.2</w:t>
-      </w:r>
-      <w:r>
-        <w:rPr>
-          <w:rFonts w:ascii="Times New Roman" w:hAnsi="Times New Roman" w:cs="Times New Roman"/>
-          <w:color w:val="FF0000"/>
-        </w:rPr>
-        <w:t xml:space="preserve"> (minutes)</w:t>
-      </w:r>
-    </w:p>
-    <w:p>
-      <w:pPr>
-        <w:pStyle w:val="ListParagraph"/>
-        <w:rPr>
-          <w:rFonts w:ascii="Times New Roman" w:hAnsi="Times New Roman" w:cs="Times New Roman"/>
-          <w:b/>
-          <w:bCs/>
-        </w:rPr>
-      </w:pPr>
+        </w:rPr>
+      </w:pPr>
+      <w:r>
+        <w:rPr>
+          <w:rFonts w:ascii="Times New Roman" w:hAnsi="Times New Roman" w:cs="Times New Roman"/>
+          <w:color w:val="FF0000"/>
+        </w:rPr>
+        <w:t>T</w:t>
+      </w:r>
+      <w:r>
+        <w:rPr>
+          <w:rFonts w:ascii="Times New Roman" w:hAnsi="Times New Roman" w:cs="Times New Roman"/>
+          <w:color w:val="FF0000"/>
+        </w:rPr>
+        <w:t>he difference between the 75th percentile (Q3) and the 25th percentile (Q1) of race times is 53.3 minutes</w:t>
+      </w:r>
+      <w:r>
+        <w:rPr>
+          <w:rFonts w:ascii="Times New Roman" w:hAnsi="Times New Roman" w:cs="Times New Roman"/>
+          <w:color w:val="FF0000"/>
+        </w:rPr>
+        <w:t>.</w:t>
+      </w:r>
+    </w:p>
+    <w:p>
+      <w:pPr>
+        <w:shd w:val="clear" w:color="auto" w:fill="FFFFFF"/>
+        <w:tabs>
+          <w:tab w:val="left" w:pos="916"/>
+          <w:tab w:val="left" w:pos="1832"/>
+          <w:tab w:val="left" w:pos="2748"/>
+          <w:tab w:val="left" w:pos="3664"/>
+          <w:tab w:val="left" w:pos="4580"/>
+          <w:tab w:val="left" w:pos="5496"/>
+          <w:tab w:val="left" w:pos="6412"/>
+          <w:tab w:val="left" w:pos="7328"/>
+          <w:tab w:val="left" w:pos="8244"/>
+          <w:tab w:val="left" w:pos="9160"/>
+          <w:tab w:val="left" w:pos="10076"/>
+          <w:tab w:val="left" w:pos="10992"/>
+          <w:tab w:val="left" w:pos="11908"/>
+          <w:tab w:val="left" w:pos="12824"/>
+          <w:tab w:val="left" w:pos="13740"/>
+          <w:tab w:val="left" w:pos="14656"/>
+        </w:tabs>
+        <w:rPr>
+          <w:color w:val="FF0000"/>
+        </w:rPr>
+      </w:pPr>
+    </w:p>
+    <w:p>
+      <w:pPr>
+        <w:shd w:val="clear" w:color="auto" w:fill="FFFFFF"/>
+        <w:tabs>
+          <w:tab w:val="left" w:pos="916"/>
+          <w:tab w:val="left" w:pos="1832"/>
+          <w:tab w:val="left" w:pos="2748"/>
+          <w:tab w:val="left" w:pos="3664"/>
+          <w:tab w:val="left" w:pos="4580"/>
+          <w:tab w:val="left" w:pos="5496"/>
+          <w:tab w:val="left" w:pos="6412"/>
+          <w:tab w:val="left" w:pos="7328"/>
+          <w:tab w:val="left" w:pos="8244"/>
+          <w:tab w:val="left" w:pos="9160"/>
+          <w:tab w:val="left" w:pos="10076"/>
+          <w:tab w:val="left" w:pos="10992"/>
+          <w:tab w:val="left" w:pos="11908"/>
+          <w:tab w:val="left" w:pos="12824"/>
+          <w:tab w:val="left" w:pos="13740"/>
+          <w:tab w:val="left" w:pos="14656"/>
+        </w:tabs>
+        <w:rPr>
+          <w:i/>
+          <w:iCs/>
+          <w:color w:val="000000"/>
+        </w:rPr>
+      </w:pPr>
+      <w:r>
+        <w:rPr>
+          <w:i/>
+          <w:iCs/>
+          <w:color w:val="000000"/>
+        </w:rPr>
+        <w:tab/>
+      </w:r>
     </w:p>
     <w:p>
       <w:pPr>
@@ -1671,110 +1253,398 @@
         <w:rPr>
           <w:rFonts w:ascii="Times New Roman" w:hAnsi="Times New Roman" w:cs="Times New Roman"/>
         </w:rPr>
-        <w:t xml:space="preserve">Is a </w:t>
-      </w:r>
-      <w:r>
-        <w:rPr>
-          <w:rFonts w:ascii="Times New Roman" w:hAnsi="Times New Roman" w:cs="Times New Roman"/>
-        </w:rPr>
-        <w:t xml:space="preserve">result </w:t>
-      </w:r>
-      <w:r>
-        <w:rPr>
-          <w:rFonts w:ascii="Times New Roman" w:hAnsi="Times New Roman" w:cs="Times New Roman"/>
-        </w:rPr>
-        <w:t xml:space="preserve">time of </w:t>
-      </w:r>
-      <w:r>
-        <w:rPr>
-          <w:rFonts w:ascii="Times New Roman" w:hAnsi="Times New Roman" w:cs="Times New Roman"/>
-        </w:rPr>
-        <w:t>405</w:t>
-      </w:r>
-      <w:r>
-        <w:rPr>
-          <w:rFonts w:ascii="Times New Roman" w:hAnsi="Times New Roman" w:cs="Times New Roman"/>
+        <w:t xml:space="preserve">Using your answer to the previous question, </w:t>
+      </w:r>
+      <w:r>
+        <w:rPr>
+          <w:rFonts w:ascii="Times New Roman" w:hAnsi="Times New Roman" w:cs="Times New Roman"/>
+        </w:rPr>
+        <w:t>calculate</w:t>
+      </w:r>
+      <w:r>
+        <w:rPr>
+          <w:rFonts w:ascii="Times New Roman" w:hAnsi="Times New Roman" w:cs="Times New Roman"/>
+        </w:rPr>
+        <w:t xml:space="preserve"> the values of the upper and lower fence</w:t>
+      </w:r>
+      <w:r>
+        <w:rPr>
+          <w:rFonts w:ascii="Times New Roman" w:hAnsi="Times New Roman" w:cs="Times New Roman"/>
+        </w:rPr>
+        <w:t xml:space="preserve"> for determining mild </w:t>
+      </w:r>
+      <w:r>
+        <w:rPr>
+          <w:rFonts w:ascii="Times New Roman" w:hAnsi="Times New Roman" w:cs="Times New Roman"/>
+        </w:rPr>
+        <w:t xml:space="preserve">and extreme </w:t>
+      </w:r>
+      <w:r>
+        <w:rPr>
+          <w:rFonts w:ascii="Times New Roman" w:hAnsi="Times New Roman" w:cs="Times New Roman"/>
+        </w:rPr>
+        <w:t>outliers.</w:t>
+      </w:r>
+    </w:p>
+    <w:p>
+      <w:pPr>
+        <w:pStyle w:val="ListParagraph"/>
+        <w:shd w:val="clear" w:color="auto" w:fill="FFFFFF"/>
+        <w:tabs>
+          <w:tab w:val="left" w:pos="916"/>
+          <w:tab w:val="left" w:pos="1832"/>
+          <w:tab w:val="left" w:pos="2748"/>
+          <w:tab w:val="left" w:pos="3664"/>
+          <w:tab w:val="left" w:pos="4580"/>
+          <w:tab w:val="left" w:pos="5496"/>
+          <w:tab w:val="left" w:pos="6412"/>
+          <w:tab w:val="left" w:pos="7328"/>
+          <w:tab w:val="left" w:pos="8244"/>
+          <w:tab w:val="left" w:pos="9160"/>
+          <w:tab w:val="left" w:pos="10076"/>
+          <w:tab w:val="left" w:pos="10992"/>
+          <w:tab w:val="left" w:pos="11908"/>
+          <w:tab w:val="left" w:pos="12824"/>
+          <w:tab w:val="left" w:pos="13740"/>
+          <w:tab w:val="left" w:pos="14656"/>
+        </w:tabs>
+        <w:rPr>
+          <w:rFonts w:ascii="Times New Roman" w:hAnsi="Times New Roman" w:cs="Times New Roman"/>
+          <w:b/>
+          <w:bCs/>
+          <w:color w:val="000000"/>
+        </w:rPr>
+      </w:pPr>
+    </w:p>
+    <w:p>
+      <w:pPr>
+        <w:pStyle w:val="ListParagraph"/>
+        <w:shd w:val="clear" w:color="auto" w:fill="FFFFFF"/>
+        <w:tabs>
+          <w:tab w:val="left" w:pos="916"/>
+          <w:tab w:val="left" w:pos="1832"/>
+          <w:tab w:val="left" w:pos="2748"/>
+          <w:tab w:val="left" w:pos="3664"/>
+          <w:tab w:val="left" w:pos="4580"/>
+          <w:tab w:val="left" w:pos="5496"/>
+          <w:tab w:val="left" w:pos="6412"/>
+          <w:tab w:val="left" w:pos="7328"/>
+          <w:tab w:val="left" w:pos="8244"/>
+          <w:tab w:val="left" w:pos="9160"/>
+          <w:tab w:val="left" w:pos="10076"/>
+          <w:tab w:val="left" w:pos="10992"/>
+          <w:tab w:val="left" w:pos="11908"/>
+          <w:tab w:val="left" w:pos="12824"/>
+          <w:tab w:val="left" w:pos="13740"/>
+          <w:tab w:val="left" w:pos="14656"/>
+        </w:tabs>
+        <w:rPr>
+          <w:rFonts w:ascii="Times New Roman" w:hAnsi="Times New Roman" w:cs="Times New Roman"/>
+          <w:color w:val="FF0000"/>
+          <w:u w:val="single"/>
+        </w:rPr>
+      </w:pPr>
+      <w:r>
+        <w:rPr>
+          <w:rFonts w:ascii="Times New Roman" w:hAnsi="Times New Roman" w:cs="Times New Roman"/>
+          <w:color w:val="FF0000"/>
+          <w:u w:val="single"/>
+        </w:rPr>
+        <w:t>Mild:</w:t>
+      </w:r>
+    </w:p>
+    <w:p>
+      <w:pPr>
+        <w:pStyle w:val="ListParagraph"/>
+        <w:rPr>
+          <w:rFonts w:ascii="Times New Roman" w:hAnsi="Times New Roman" w:cs="Times New Roman"/>
+          <w:color w:val="FF0000"/>
+        </w:rPr>
+      </w:pPr>
+      <w:r>
+        <w:rPr>
+          <w:rFonts w:ascii="Times New Roman" w:hAnsi="Times New Roman" w:cs="Times New Roman"/>
+          <w:color w:val="FF0000"/>
+        </w:rPr>
+        <w:t>Q3 + 1.5 * IQR = Upper fence</w:t>
+      </w:r>
+    </w:p>
+    <w:p>
+      <w:pPr>
+        <w:pStyle w:val="ListParagraph"/>
+        <w:rPr>
+          <w:rFonts w:ascii="Times New Roman" w:hAnsi="Times New Roman" w:cs="Times New Roman"/>
+          <w:color w:val="FF0000"/>
+        </w:rPr>
+      </w:pPr>
+      <w:r>
+        <w:rPr>
+          <w:rFonts w:ascii="Times New Roman" w:hAnsi="Times New Roman" w:cs="Times New Roman"/>
+          <w:color w:val="FF0000"/>
+        </w:rPr>
+        <w:t>Q1 – 1.5 * IQR = Lower fence</w:t>
+      </w:r>
+    </w:p>
+    <w:p>
+      <w:pPr>
+        <w:pStyle w:val="ListParagraph"/>
+        <w:rPr>
+          <w:rFonts w:ascii="Times New Roman" w:hAnsi="Times New Roman" w:cs="Times New Roman"/>
+          <w:color w:val="FF0000"/>
+        </w:rPr>
+      </w:pPr>
+    </w:p>
+    <w:p>
+      <w:pPr>
+        <w:pStyle w:val="ListParagraph"/>
+        <w:rPr>
+          <w:rFonts w:ascii="Times New Roman" w:hAnsi="Times New Roman" w:cs="Times New Roman"/>
+          <w:color w:val="FF0000"/>
+        </w:rPr>
+      </w:pPr>
+      <w:r>
+        <w:rPr>
+          <w:rFonts w:ascii="Times New Roman" w:hAnsi="Times New Roman" w:cs="Times New Roman"/>
+          <w:color w:val="FF0000"/>
+        </w:rPr>
+        <w:t>244.</w:t>
+      </w:r>
+      <w:r>
+        <w:rPr>
+          <w:rFonts w:ascii="Times New Roman" w:hAnsi="Times New Roman" w:cs="Times New Roman"/>
+          <w:color w:val="FF0000"/>
+        </w:rPr>
+        <w:t>4</w:t>
+      </w:r>
+      <w:r>
+        <w:rPr>
+          <w:rFonts w:ascii="Times New Roman" w:hAnsi="Times New Roman" w:cs="Times New Roman"/>
+          <w:color w:val="FF0000"/>
+        </w:rPr>
+        <w:t xml:space="preserve"> + 1.5*</w:t>
+      </w:r>
+      <w:r>
+        <w:rPr>
+          <w:rFonts w:ascii="Times New Roman" w:hAnsi="Times New Roman" w:cs="Times New Roman"/>
+          <w:color w:val="FF0000"/>
+        </w:rPr>
+        <w:t>53</w:t>
+      </w:r>
+      <w:r>
+        <w:rPr>
+          <w:rFonts w:ascii="Times New Roman" w:hAnsi="Times New Roman" w:cs="Times New Roman"/>
+          <w:color w:val="FF0000"/>
+        </w:rPr>
+        <w:t>.3</w:t>
+      </w:r>
+      <w:r>
+        <w:rPr>
+          <w:rFonts w:ascii="Times New Roman" w:hAnsi="Times New Roman" w:cs="Times New Roman"/>
+          <w:color w:val="FF0000"/>
+        </w:rPr>
+        <w:t xml:space="preserve"> =</w:t>
+      </w:r>
+      <w:r>
+        <w:rPr>
+          <w:rFonts w:ascii="Times New Roman" w:hAnsi="Times New Roman" w:cs="Times New Roman"/>
+          <w:color w:val="FF0000"/>
+        </w:rPr>
+        <w:t xml:space="preserve"> 324.35</w:t>
+      </w:r>
+      <w:r>
+        <w:rPr>
+          <w:rFonts w:ascii="Times New Roman" w:hAnsi="Times New Roman" w:cs="Times New Roman"/>
+          <w:color w:val="FF0000"/>
         </w:rPr>
         <w:t xml:space="preserve"> </w:t>
       </w:r>
       <w:r>
         <w:rPr>
           <w:rFonts w:ascii="Times New Roman" w:hAnsi="Times New Roman" w:cs="Times New Roman"/>
-        </w:rPr>
-        <w:t>minutes</w:t>
-      </w:r>
-      <w:r>
-        <w:rPr>
-          <w:rFonts w:ascii="Times New Roman" w:hAnsi="Times New Roman" w:cs="Times New Roman"/>
-        </w:rPr>
-        <w:t xml:space="preserve"> an outlier? </w:t>
-      </w:r>
-      <w:r>
-        <w:rPr>
-          <w:rFonts w:ascii="Times New Roman" w:hAnsi="Times New Roman" w:cs="Times New Roman"/>
-        </w:rPr>
-        <w:t xml:space="preserve">If it is an outlier, state if it is mild or extreme. </w:t>
-      </w:r>
-    </w:p>
-    <w:p>
-      <w:pPr>
-        <w:pStyle w:val="ListParagraph"/>
-        <w:rPr>
-          <w:rFonts w:ascii="Times New Roman" w:hAnsi="Times New Roman" w:cs="Times New Roman"/>
-          <w:b/>
-          <w:bCs/>
-        </w:rPr>
-      </w:pPr>
-    </w:p>
-    <w:p>
-      <w:pPr>
-        <w:pStyle w:val="ListParagraph"/>
-        <w:rPr>
-          <w:rFonts w:ascii="Times New Roman" w:hAnsi="Times New Roman" w:cs="Times New Roman"/>
-          <w:color w:val="FF0000"/>
-        </w:rPr>
-      </w:pPr>
-      <w:r>
-        <w:rPr>
-          <w:rFonts w:ascii="Times New Roman" w:hAnsi="Times New Roman" w:cs="Times New Roman"/>
-          <w:color w:val="FF0000"/>
-        </w:rPr>
-        <w:t xml:space="preserve">Yes, a time of </w:t>
-      </w:r>
-      <w:r>
-        <w:rPr>
-          <w:rFonts w:ascii="Times New Roman" w:hAnsi="Times New Roman" w:cs="Times New Roman"/>
-          <w:color w:val="FF0000"/>
-        </w:rPr>
-        <w:t>330 minutes</w:t>
-      </w:r>
-      <w:r>
-        <w:rPr>
-          <w:rFonts w:ascii="Times New Roman" w:hAnsi="Times New Roman" w:cs="Times New Roman"/>
-          <w:color w:val="FF0000"/>
-        </w:rPr>
-        <w:t xml:space="preserve"> is a</w:t>
-      </w:r>
-      <w:r>
-        <w:rPr>
-          <w:rFonts w:ascii="Times New Roman" w:hAnsi="Times New Roman" w:cs="Times New Roman"/>
-          <w:color w:val="FF0000"/>
-        </w:rPr>
-        <w:t xml:space="preserve">n extreme </w:t>
-      </w:r>
-      <w:r>
-        <w:rPr>
-          <w:rFonts w:ascii="Times New Roman" w:hAnsi="Times New Roman" w:cs="Times New Roman"/>
-          <w:color w:val="FF0000"/>
-        </w:rPr>
-        <w:t>outlier because it exceeds the upper fence.</w:t>
-      </w:r>
-    </w:p>
-    <w:p>
-      <w:pPr>
-        <w:pStyle w:val="ListParagraph"/>
-        <w:rPr>
-          <w:rFonts w:ascii="Times New Roman" w:hAnsi="Times New Roman" w:cs="Times New Roman"/>
+          <w:color w:val="FF0000"/>
+        </w:rPr>
+        <w:t>(minutes)</w:t>
+      </w:r>
+    </w:p>
+    <w:p>
+      <w:pPr>
+        <w:pStyle w:val="ListParagraph"/>
+        <w:rPr>
+          <w:rFonts w:ascii="Times New Roman" w:hAnsi="Times New Roman" w:cs="Times New Roman"/>
+          <w:color w:val="FF0000"/>
+        </w:rPr>
+      </w:pPr>
+      <w:r>
+        <w:rPr>
+          <w:rFonts w:ascii="Times New Roman" w:hAnsi="Times New Roman" w:cs="Times New Roman"/>
+          <w:color w:val="FF0000"/>
+        </w:rPr>
+        <w:t>191.</w:t>
+      </w:r>
+      <w:r>
+        <w:rPr>
+          <w:rFonts w:ascii="Times New Roman" w:hAnsi="Times New Roman" w:cs="Times New Roman"/>
+          <w:color w:val="FF0000"/>
+        </w:rPr>
+        <w:t>1</w:t>
+      </w:r>
+      <w:r>
+        <w:rPr>
+          <w:rFonts w:ascii="Times New Roman" w:hAnsi="Times New Roman" w:cs="Times New Roman"/>
+          <w:color w:val="FF0000"/>
+        </w:rPr>
+        <w:t xml:space="preserve"> – 1.5*</w:t>
+      </w:r>
+      <w:r>
+        <w:rPr>
+          <w:rFonts w:ascii="Times New Roman" w:hAnsi="Times New Roman" w:cs="Times New Roman"/>
+          <w:color w:val="FF0000"/>
+        </w:rPr>
+        <w:t>53</w:t>
+      </w:r>
+      <w:r>
+        <w:rPr>
+          <w:rFonts w:ascii="Times New Roman" w:hAnsi="Times New Roman" w:cs="Times New Roman"/>
+          <w:color w:val="FF0000"/>
+        </w:rPr>
+        <w:t>.3</w:t>
+      </w:r>
+      <w:r>
+        <w:rPr>
+          <w:rFonts w:ascii="Times New Roman" w:hAnsi="Times New Roman" w:cs="Times New Roman"/>
+          <w:color w:val="FF0000"/>
+        </w:rPr>
+        <w:t xml:space="preserve"> = </w:t>
+      </w:r>
+      <w:r>
+        <w:rPr>
+          <w:rFonts w:ascii="Times New Roman" w:hAnsi="Times New Roman" w:cs="Times New Roman"/>
+          <w:color w:val="FF0000"/>
+        </w:rPr>
+        <w:t>111.</w:t>
+      </w:r>
+      <w:r>
+        <w:rPr>
+          <w:rFonts w:ascii="Times New Roman" w:hAnsi="Times New Roman" w:cs="Times New Roman"/>
+          <w:color w:val="FF0000"/>
+        </w:rPr>
+        <w:t>15</w:t>
+      </w:r>
+      <w:r>
+        <w:rPr>
+          <w:rFonts w:ascii="Times New Roman" w:hAnsi="Times New Roman" w:cs="Times New Roman"/>
+          <w:color w:val="FF0000"/>
+        </w:rPr>
+        <w:t xml:space="preserve"> (minutes)</w:t>
+      </w:r>
+    </w:p>
+    <w:p>
+      <w:pPr>
+        <w:pStyle w:val="ListParagraph"/>
+        <w:rPr>
+          <w:rFonts w:ascii="Times New Roman" w:hAnsi="Times New Roman" w:cs="Times New Roman"/>
+          <w:color w:val="FF0000"/>
+        </w:rPr>
+      </w:pPr>
+    </w:p>
+    <w:p>
+      <w:pPr>
+        <w:pStyle w:val="ListParagraph"/>
+        <w:rPr>
+          <w:rFonts w:ascii="Times New Roman" w:hAnsi="Times New Roman" w:cs="Times New Roman"/>
+          <w:color w:val="FF0000"/>
+          <w:u w:val="single"/>
+        </w:rPr>
+      </w:pPr>
+      <w:r>
+        <w:rPr>
+          <w:rFonts w:ascii="Times New Roman" w:hAnsi="Times New Roman" w:cs="Times New Roman"/>
+          <w:color w:val="FF0000"/>
+          <w:u w:val="single"/>
+        </w:rPr>
+        <w:t>Extreme:</w:t>
+      </w:r>
+    </w:p>
+    <w:p>
+      <w:pPr>
+        <w:pStyle w:val="ListParagraph"/>
+        <w:rPr>
+          <w:rFonts w:ascii="Times New Roman" w:hAnsi="Times New Roman" w:cs="Times New Roman"/>
+          <w:color w:val="FF0000"/>
+        </w:rPr>
+      </w:pPr>
+      <w:r>
+        <w:rPr>
+          <w:rFonts w:ascii="Times New Roman" w:hAnsi="Times New Roman" w:cs="Times New Roman"/>
+          <w:color w:val="FF0000"/>
+        </w:rPr>
+        <w:t>Q3 + 3 * IQR = Upper fence</w:t>
+      </w:r>
+    </w:p>
+    <w:p>
+      <w:pPr>
+        <w:pStyle w:val="ListParagraph"/>
+        <w:rPr>
+          <w:rFonts w:ascii="Times New Roman" w:hAnsi="Times New Roman" w:cs="Times New Roman"/>
+          <w:color w:val="FF0000"/>
+        </w:rPr>
+      </w:pPr>
+      <w:r>
+        <w:rPr>
+          <w:rFonts w:ascii="Times New Roman" w:hAnsi="Times New Roman" w:cs="Times New Roman"/>
+          <w:color w:val="FF0000"/>
+        </w:rPr>
+        <w:t>Q1 – 3 * IQR = Lower fence</w:t>
+      </w:r>
+    </w:p>
+    <w:p>
+      <w:pPr>
+        <w:pStyle w:val="ListParagraph"/>
+        <w:rPr>
+          <w:rFonts w:ascii="Times New Roman" w:hAnsi="Times New Roman" w:cs="Times New Roman"/>
+          <w:color w:val="FF0000"/>
+        </w:rPr>
+      </w:pPr>
+    </w:p>
+    <w:p>
+      <w:pPr>
+        <w:pStyle w:val="ListParagraph"/>
+        <w:rPr>
+          <w:rFonts w:ascii="Times New Roman" w:hAnsi="Times New Roman" w:cs="Times New Roman"/>
+          <w:color w:val="FF0000"/>
+        </w:rPr>
+      </w:pPr>
+      <w:r>
+        <w:rPr>
+          <w:rFonts w:ascii="Times New Roman" w:hAnsi="Times New Roman" w:cs="Times New Roman"/>
+          <w:color w:val="FF0000"/>
+        </w:rPr>
+        <w:t>244.4 + 3*53.3 = 404.3 (minutes)</w:t>
+      </w:r>
+    </w:p>
+    <w:p>
+      <w:pPr>
+        <w:pStyle w:val="ListParagraph"/>
+        <w:rPr>
+          <w:rFonts w:ascii="Times New Roman" w:hAnsi="Times New Roman" w:cs="Times New Roman"/>
+          <w:color w:val="FF0000"/>
+        </w:rPr>
+      </w:pPr>
+      <w:r>
+        <w:rPr>
+          <w:rFonts w:ascii="Times New Roman" w:hAnsi="Times New Roman" w:cs="Times New Roman"/>
+          <w:color w:val="FF0000"/>
+        </w:rPr>
+        <w:t>191.1 – 3*53.3 = 31.2 (minutes)</w:t>
+      </w:r>
+    </w:p>
+    <w:p>
+      <w:pPr>
+        <w:pStyle w:val="ListParagraph"/>
+        <w:rPr>
+          <w:rFonts w:ascii="Times New Roman" w:hAnsi="Times New Roman" w:cs="Times New Roman"/>
+          <w:b/>
+          <w:bCs/>
         </w:rPr>
       </w:pPr>
     </w:p>
@@ -1787,15 +1657,136 @@
         </w:numPr>
         <w:rPr>
           <w:rFonts w:ascii="Times New Roman" w:hAnsi="Times New Roman" w:cs="Times New Roman"/>
-          <w:b/>
-          <w:bCs/>
-        </w:rPr>
-      </w:pPr>
-      <w:r>
-        <w:rPr>
-          <w:rFonts w:ascii="Times New Roman" w:hAnsi="Times New Roman" w:cs="Times New Roman"/>
-        </w:rPr>
-        <w:lastRenderedPageBreak/>
+        </w:rPr>
+      </w:pPr>
+      <w:r>
+        <w:rPr>
+          <w:rFonts w:ascii="Times New Roman" w:hAnsi="Times New Roman" w:cs="Times New Roman"/>
+        </w:rPr>
+        <w:t xml:space="preserve">Is a </w:t>
+      </w:r>
+      <w:r>
+        <w:rPr>
+          <w:rFonts w:ascii="Times New Roman" w:hAnsi="Times New Roman" w:cs="Times New Roman"/>
+        </w:rPr>
+        <w:t xml:space="preserve">result </w:t>
+      </w:r>
+      <w:r>
+        <w:rPr>
+          <w:rFonts w:ascii="Times New Roman" w:hAnsi="Times New Roman" w:cs="Times New Roman"/>
+        </w:rPr>
+        <w:t xml:space="preserve">time of </w:t>
+      </w:r>
+      <w:r>
+        <w:rPr>
+          <w:rFonts w:ascii="Times New Roman" w:hAnsi="Times New Roman" w:cs="Times New Roman"/>
+        </w:rPr>
+        <w:t>405</w:t>
+      </w:r>
+      <w:r>
+        <w:rPr>
+          <w:rFonts w:ascii="Times New Roman" w:hAnsi="Times New Roman" w:cs="Times New Roman"/>
+        </w:rPr>
+        <w:t xml:space="preserve"> </w:t>
+      </w:r>
+      <w:r>
+        <w:rPr>
+          <w:rFonts w:ascii="Times New Roman" w:hAnsi="Times New Roman" w:cs="Times New Roman"/>
+        </w:rPr>
+        <w:t>minutes</w:t>
+      </w:r>
+      <w:r>
+        <w:rPr>
+          <w:rFonts w:ascii="Times New Roman" w:hAnsi="Times New Roman" w:cs="Times New Roman"/>
+        </w:rPr>
+        <w:t xml:space="preserve"> an outlier? </w:t>
+      </w:r>
+      <w:r>
+        <w:rPr>
+          <w:rFonts w:ascii="Times New Roman" w:hAnsi="Times New Roman" w:cs="Times New Roman"/>
+        </w:rPr>
+        <w:t xml:space="preserve">If it is an outlier, state if it is mild or extreme. </w:t>
+      </w:r>
+    </w:p>
+    <w:p>
+      <w:pPr>
+        <w:pStyle w:val="ListParagraph"/>
+        <w:rPr>
+          <w:rFonts w:ascii="Times New Roman" w:hAnsi="Times New Roman" w:cs="Times New Roman"/>
+          <w:b/>
+          <w:bCs/>
+        </w:rPr>
+      </w:pPr>
+    </w:p>
+    <w:p>
+      <w:pPr>
+        <w:pStyle w:val="ListParagraph"/>
+        <w:rPr>
+          <w:rFonts w:ascii="Times New Roman" w:hAnsi="Times New Roman" w:cs="Times New Roman"/>
+          <w:color w:val="FF0000"/>
+        </w:rPr>
+      </w:pPr>
+      <w:r>
+        <w:rPr>
+          <w:rFonts w:ascii="Times New Roman" w:hAnsi="Times New Roman" w:cs="Times New Roman"/>
+          <w:color w:val="FF0000"/>
+        </w:rPr>
+        <w:t xml:space="preserve">Yes, a time of </w:t>
+      </w:r>
+      <w:r>
+        <w:rPr>
+          <w:rFonts w:ascii="Times New Roman" w:hAnsi="Times New Roman" w:cs="Times New Roman"/>
+          <w:color w:val="FF0000"/>
+        </w:rPr>
+        <w:t>330 minutes</w:t>
+      </w:r>
+      <w:r>
+        <w:rPr>
+          <w:rFonts w:ascii="Times New Roman" w:hAnsi="Times New Roman" w:cs="Times New Roman"/>
+          <w:color w:val="FF0000"/>
+        </w:rPr>
+        <w:t xml:space="preserve"> is a</w:t>
+      </w:r>
+      <w:r>
+        <w:rPr>
+          <w:rFonts w:ascii="Times New Roman" w:hAnsi="Times New Roman" w:cs="Times New Roman"/>
+          <w:color w:val="FF0000"/>
+        </w:rPr>
+        <w:t xml:space="preserve">n extreme </w:t>
+      </w:r>
+      <w:r>
+        <w:rPr>
+          <w:rFonts w:ascii="Times New Roman" w:hAnsi="Times New Roman" w:cs="Times New Roman"/>
+          <w:color w:val="FF0000"/>
+        </w:rPr>
+        <w:t>outlier because it exceeds the upper fence.</w:t>
+      </w:r>
+    </w:p>
+    <w:p>
+      <w:pPr>
+        <w:pStyle w:val="ListParagraph"/>
+        <w:rPr>
+          <w:rFonts w:ascii="Times New Roman" w:hAnsi="Times New Roman" w:cs="Times New Roman"/>
+        </w:rPr>
+      </w:pPr>
+    </w:p>
+    <w:p>
+      <w:pPr>
+        <w:pStyle w:val="ListParagraph"/>
+        <w:numPr>
+          <w:ilvl w:val="0"/>
+          <w:numId w:val="2"/>
+        </w:numPr>
+        <w:rPr>
+          <w:rFonts w:ascii="Times New Roman" w:hAnsi="Times New Roman" w:cs="Times New Roman"/>
+          <w:b/>
+          <w:bCs/>
+        </w:rPr>
+      </w:pPr>
+      <w:r>
+        <w:rPr>
+          <w:rFonts w:ascii="Times New Roman" w:hAnsi="Times New Roman" w:cs="Times New Roman"/>
+        </w:rPr>
         <w:t>What about a result time of 1</w:t>
       </w:r>
       <w:r>
@@ -1814,7 +1805,13 @@
         <w:rPr>
           <w:rFonts w:ascii="Times New Roman" w:hAnsi="Times New Roman" w:cs="Times New Roman"/>
         </w:rPr>
-        <w:t>Is there anything interesting about this conclusion? Explain your reasoning.</w:t>
+        <w:t xml:space="preserve">Is there anything interesting about this conclusion? </w:t>
+      </w:r>
+      <w:r>
+        <w:rPr>
+          <w:rFonts w:ascii="Times New Roman" w:hAnsi="Times New Roman" w:cs="Times New Roman"/>
+        </w:rPr>
+        <w:t>Consider what lower values for race times mean in a race and explain your reasoning.</w:t>
       </w:r>
     </w:p>
     <w:p>
